--- a/Elastic Search Talk - Script.docx
+++ b/Elastic Search Talk - Script.docx
@@ -10,8 +10,11 @@
         <w:t>Elastic Search Talk – Script</w:t>
       </w:r>
     </w:p>
+    <w:p>
+      <w:bookmarkStart w:id="0" w:name="_GoBack"/>
+      <w:bookmarkEnd w:id="0"/>
+    </w:p>
     <w:p/>
-    <w:p/>
     <w:p>
       <w:pPr>
         <w:pStyle w:val="Heading1"/>
@@ -33,7 +36,15 @@
         <w:t xml:space="preserve"> across our group</w:t>
       </w:r>
       <w:r>
-        <w:t xml:space="preserve"> in order to solve some of our performance issues.</w:t>
+        <w:t xml:space="preserve"> </w:t>
+      </w:r>
+      <w:proofErr w:type="gramStart"/>
+      <w:r>
+        <w:t>in order to</w:t>
+      </w:r>
+      <w:proofErr w:type="gramEnd"/>
+      <w:r>
+        <w:t xml:space="preserve"> solve some of our performance issues.</w:t>
       </w:r>
     </w:p>
     <w:p>
@@ -54,7 +65,21 @@
         <w:rPr>
           <w:highlight w:val="yellow"/>
         </w:rPr>
-        <w:t>Who has used a NoSql database?</w:t>
+        <w:t xml:space="preserve">Who has used a </w:t>
+      </w:r>
+      <w:proofErr w:type="spellStart"/>
+      <w:r>
+        <w:rPr>
+          <w:highlight w:val="yellow"/>
+        </w:rPr>
+        <w:t>NoSql</w:t>
+      </w:r>
+      <w:proofErr w:type="spellEnd"/>
+      <w:r>
+        <w:rPr>
+          <w:highlight w:val="yellow"/>
+        </w:rPr>
+        <w:t xml:space="preserve"> database?</w:t>
       </w:r>
     </w:p>
     <w:p>
@@ -75,13 +100,26 @@
       </w:r>
     </w:p>
     <w:p>
-      <w:r>
-        <w:t>Tonight we will be looking at Elastic Search from the point of view of a dot net developer.  If this was a Java meetup then this would be a different talk!</w:t>
-      </w:r>
-    </w:p>
-    <w:p>
-      <w:r>
-        <w:t>What issues do we have with SQLServer which we like to solve</w:t>
+      <w:proofErr w:type="gramStart"/>
+      <w:r>
+        <w:t>Tonight</w:t>
+      </w:r>
+      <w:proofErr w:type="gramEnd"/>
+      <w:r>
+        <w:t xml:space="preserve"> we will be looking at Elastic Search from the point of view of a dot net developer.  If this was a Java meetup then this would be a different talk!</w:t>
+      </w:r>
+    </w:p>
+    <w:p>
+      <w:r>
+        <w:t xml:space="preserve">What issues do we have with </w:t>
+      </w:r>
+      <w:proofErr w:type="spellStart"/>
+      <w:r>
+        <w:t>SQLServer</w:t>
+      </w:r>
+      <w:proofErr w:type="spellEnd"/>
+      <w:r>
+        <w:t xml:space="preserve"> which we like to solve</w:t>
       </w:r>
       <w:r>
         <w:t>?</w:t>
@@ -135,8 +173,21 @@
       </w:r>
     </w:p>
     <w:p>
-      <w:r>
-        <w:t>So you are some coding, getting stuck as usual which requires you to use google and stackoverflow to find various answers</w:t>
+      <w:proofErr w:type="gramStart"/>
+      <w:r>
+        <w:t>So</w:t>
+      </w:r>
+      <w:proofErr w:type="gramEnd"/>
+      <w:r>
+        <w:t xml:space="preserve"> you are some coding, getting stuck as usual which requires you to use google and </w:t>
+      </w:r>
+      <w:proofErr w:type="spellStart"/>
+      <w:r>
+        <w:t>stackoverflow</w:t>
+      </w:r>
+      <w:proofErr w:type="spellEnd"/>
+      <w:r>
+        <w:t xml:space="preserve"> to find various answers</w:t>
       </w:r>
     </w:p>
     <w:p>
@@ -165,12 +216,28 @@
     </w:p>
     <w:p>
       <w:r>
-        <w:t>To enable you to work offline I’ve download a SQLServer database containing 10GB of questions + answers</w:t>
-      </w:r>
-    </w:p>
-    <w:p>
-      <w:r>
-        <w:t>And written a windows form application in order to query it.</w:t>
+        <w:t xml:space="preserve">To enable you to work offline I’ve download a </w:t>
+      </w:r>
+      <w:proofErr w:type="spellStart"/>
+      <w:r>
+        <w:t>SQLServer</w:t>
+      </w:r>
+      <w:proofErr w:type="spellEnd"/>
+      <w:r>
+        <w:t xml:space="preserve"> database containing 10GB of questions + answers</w:t>
+      </w:r>
+    </w:p>
+    <w:p>
+      <w:r>
+        <w:t xml:space="preserve">And written a windows form application </w:t>
+      </w:r>
+      <w:proofErr w:type="gramStart"/>
+      <w:r>
+        <w:t>in order to</w:t>
+      </w:r>
+      <w:proofErr w:type="gramEnd"/>
+      <w:r>
+        <w:t xml:space="preserve"> query it.</w:t>
       </w:r>
     </w:p>
     <w:p>
@@ -183,10 +250,29 @@
         <w:rPr>
           <w:highlight w:val="green"/>
         </w:rPr>
-        <w:t>Demo application</w:t>
-      </w:r>
-      <w:r>
-        <w:t>,  search for c#,  sql and unicorn</w:t>
+        <w:t xml:space="preserve">Demo </w:t>
+      </w:r>
+      <w:proofErr w:type="gramStart"/>
+      <w:r>
+        <w:rPr>
+          <w:highlight w:val="green"/>
+        </w:rPr>
+        <w:t>application</w:t>
+      </w:r>
+      <w:r>
+        <w:t>,  search</w:t>
+      </w:r>
+      <w:proofErr w:type="gramEnd"/>
+      <w:r>
+        <w:t xml:space="preserve"> for c#,  </w:t>
+      </w:r>
+      <w:proofErr w:type="spellStart"/>
+      <w:r>
+        <w:t>sql</w:t>
+      </w:r>
+      <w:proofErr w:type="spellEnd"/>
+      <w:r>
+        <w:t xml:space="preserve"> and unicorn</w:t>
       </w:r>
     </w:p>
     <w:p>
@@ -215,12 +301,28 @@
     </w:p>
     <w:p>
       <w:r>
-        <w:t>Look at the database in SSMS  (StackOverflow2010)</w:t>
-      </w:r>
-    </w:p>
-    <w:p>
-      <w:r>
-        <w:t>Point out the size and main tables  (Posts and Comments)</w:t>
+        <w:t xml:space="preserve">Look at the database in </w:t>
+      </w:r>
+      <w:proofErr w:type="gramStart"/>
+      <w:r>
+        <w:t>SSMS  (</w:t>
+      </w:r>
+      <w:proofErr w:type="gramEnd"/>
+      <w:r>
+        <w:t>StackOverflow2010)</w:t>
+      </w:r>
+    </w:p>
+    <w:p>
+      <w:r>
+        <w:t xml:space="preserve">Point out the size and main </w:t>
+      </w:r>
+      <w:proofErr w:type="gramStart"/>
+      <w:r>
+        <w:t>tables  (</w:t>
+      </w:r>
+      <w:proofErr w:type="gramEnd"/>
+      <w:r>
+        <w:t>Posts and Comments)</w:t>
       </w:r>
     </w:p>
     <w:p>
@@ -230,17 +332,49 @@
     </w:p>
     <w:p>
       <w:r>
-        <w:t>Do count(*) to get the number of rows</w:t>
-      </w:r>
-    </w:p>
-    <w:p>
-      <w:r>
-        <w:t>select rowcnt from sysindexes where OBJECT_NAME(id) = 'Posts'</w:t>
-      </w:r>
-    </w:p>
-    <w:p>
-      <w:r>
-        <w:t>We could create indexes,  but on which columns,  as we might want to search by any of them.</w:t>
+        <w:t xml:space="preserve">Do </w:t>
+      </w:r>
+      <w:proofErr w:type="gramStart"/>
+      <w:r>
+        <w:t>count(</w:t>
+      </w:r>
+      <w:proofErr w:type="gramEnd"/>
+      <w:r>
+        <w:t>*) to get the number of rows</w:t>
+      </w:r>
+    </w:p>
+    <w:p>
+      <w:r>
+        <w:t xml:space="preserve">select </w:t>
+      </w:r>
+      <w:proofErr w:type="spellStart"/>
+      <w:r>
+        <w:t>rowcnt</w:t>
+      </w:r>
+      <w:proofErr w:type="spellEnd"/>
+      <w:r>
+        <w:t xml:space="preserve"> from </w:t>
+      </w:r>
+      <w:proofErr w:type="spellStart"/>
+      <w:r>
+        <w:t>sysindexes</w:t>
+      </w:r>
+      <w:proofErr w:type="spellEnd"/>
+      <w:r>
+        <w:t xml:space="preserve"> where OBJECT_NAME(id) = 'Posts'</w:t>
+      </w:r>
+    </w:p>
+    <w:p>
+      <w:r>
+        <w:t xml:space="preserve">We could create </w:t>
+      </w:r>
+      <w:proofErr w:type="gramStart"/>
+      <w:r>
+        <w:t>indexes,  but</w:t>
+      </w:r>
+      <w:proofErr w:type="gramEnd"/>
+      <w:r>
+        <w:t xml:space="preserve"> on which columns,  as we might want to search by any of them.</w:t>
       </w:r>
     </w:p>
     <w:p>
@@ -250,17 +384,62 @@
     </w:p>
     <w:p>
       <w:r>
-        <w:t>We want to do a case-insensisitve search so need to convert ever thing to lower case.   Also indexes can’t be used with do are doing a %wild card search</w:t>
-      </w:r>
-    </w:p>
-    <w:p>
-      <w:r>
-        <w:t>We could use full text search in SQLServer,  but it’s limited in features and performance.</w:t>
-      </w:r>
-    </w:p>
-    <w:p>
-      <w:r>
-        <w:t>Finally, scale, the full stack overflow database is over 130GB,  without any indexes.  You can split sql server over multiple database but there are complications.</w:t>
+        <w:t>We want to do a case-</w:t>
+      </w:r>
+      <w:proofErr w:type="spellStart"/>
+      <w:r>
+        <w:t>insensisitve</w:t>
+      </w:r>
+      <w:proofErr w:type="spellEnd"/>
+      <w:r>
+        <w:t xml:space="preserve"> search so need to convert ever thing to lower case.   </w:t>
+      </w:r>
+      <w:proofErr w:type="gramStart"/>
+      <w:r>
+        <w:t>Also</w:t>
+      </w:r>
+      <w:proofErr w:type="gramEnd"/>
+      <w:r>
+        <w:t xml:space="preserve"> indexes can’t be used with do are doing a %wild card search</w:t>
+      </w:r>
+    </w:p>
+    <w:p>
+      <w:r>
+        <w:t xml:space="preserve">We could use full text search in </w:t>
+      </w:r>
+      <w:proofErr w:type="spellStart"/>
+      <w:proofErr w:type="gramStart"/>
+      <w:r>
+        <w:t>SQLServer</w:t>
+      </w:r>
+      <w:proofErr w:type="spellEnd"/>
+      <w:r>
+        <w:t>,  but</w:t>
+      </w:r>
+      <w:proofErr w:type="gramEnd"/>
+      <w:r>
+        <w:t xml:space="preserve"> it’s limited in features and performance.</w:t>
+      </w:r>
+    </w:p>
+    <w:p>
+      <w:r>
+        <w:t>Finally, scale, the full stack overflow database is over 130</w:t>
+      </w:r>
+      <w:proofErr w:type="gramStart"/>
+      <w:r>
+        <w:t>GB,  without</w:t>
+      </w:r>
+      <w:proofErr w:type="gramEnd"/>
+      <w:r>
+        <w:t xml:space="preserve"> any indexes.  You can split </w:t>
+      </w:r>
+      <w:proofErr w:type="spellStart"/>
+      <w:r>
+        <w:t>sql</w:t>
+      </w:r>
+      <w:proofErr w:type="spellEnd"/>
+      <w:r>
+        <w:t xml:space="preserve"> server over multiple database but there are complications.</w:t>
       </w:r>
     </w:p>
     <w:p/>
@@ -275,7 +454,15 @@
     <w:p/>
     <w:p>
       <w:r>
-        <w:t>So to summarise,  we have three problems</w:t>
+        <w:t xml:space="preserve">So to </w:t>
+      </w:r>
+      <w:proofErr w:type="gramStart"/>
+      <w:r>
+        <w:t>summarise,  we</w:t>
+      </w:r>
+      <w:proofErr w:type="gramEnd"/>
+      <w:r>
+        <w:t xml:space="preserve"> have three problems</w:t>
       </w:r>
     </w:p>
     <w:p>
@@ -323,10 +510,7 @@
     </w:p>
     <w:p>
       <w:r>
-        <w:t xml:space="preserve">The products are often referred to as either </w:t>
-      </w:r>
-      <w:r>
-        <w:t>ELK Stack / Elastic Search</w:t>
+        <w:t>The products are often referred to as either ELK Stack / Elastic Search</w:t>
       </w:r>
     </w:p>
     <w:p>
@@ -388,12 +572,28 @@
     <w:p/>
     <w:p>
       <w:r>
-        <w:t>docker pull sebp/elk</w:t>
-      </w:r>
-    </w:p>
-    <w:p>
-      <w:r>
-        <w:t>docker run –p 5601:5601 –p 9200:9200 –p 5044:4044 –it -–name elk sebp/elk</w:t>
+        <w:t xml:space="preserve">docker pull </w:t>
+      </w:r>
+      <w:proofErr w:type="spellStart"/>
+      <w:r>
+        <w:t>sebp</w:t>
+      </w:r>
+      <w:proofErr w:type="spellEnd"/>
+      <w:r>
+        <w:t>/elk</w:t>
+      </w:r>
+    </w:p>
+    <w:p>
+      <w:r>
+        <w:t xml:space="preserve">docker run –p 5601:5601 –p 9200:9200 –p 5044:4044 –it -–name elk </w:t>
+      </w:r>
+      <w:proofErr w:type="spellStart"/>
+      <w:r>
+        <w:t>sebp</w:t>
+      </w:r>
+      <w:proofErr w:type="spellEnd"/>
+      <w:r>
+        <w:t>/elk</w:t>
       </w:r>
     </w:p>
     <w:p/>
@@ -450,16 +650,21 @@
     </w:p>
     <w:p>
       <w:r>
-        <w:t>Open and scope to ElasticSearchRESTDemo tool</w:t>
+        <w:t xml:space="preserve">Open and scope to </w:t>
+      </w:r>
+      <w:proofErr w:type="spellStart"/>
+      <w:r>
+        <w:t>ElasticSearchRESTDemo</w:t>
+      </w:r>
+      <w:proofErr w:type="spellEnd"/>
+      <w:r>
+        <w:t xml:space="preserve"> tool</w:t>
       </w:r>
     </w:p>
     <w:p>
       <w:r>
         <w:lastRenderedPageBreak/>
-        <w:t xml:space="preserve">System Demos -&gt; </w:t>
-      </w:r>
-      <w:r>
-        <w:t>Overview</w:t>
+        <w:t>System Demos -&gt; Overview</w:t>
       </w:r>
     </w:p>
     <w:p>
@@ -522,7 +727,15 @@
         <w:t>Ge</w:t>
       </w:r>
       <w:r>
-        <w:t xml:space="preserve">t Document  -&gt; </w:t>
+        <w:t xml:space="preserve">t </w:t>
+      </w:r>
+      <w:proofErr w:type="gramStart"/>
+      <w:r>
+        <w:t>Document  -</w:t>
+      </w:r>
+      <w:proofErr w:type="gramEnd"/>
+      <w:r>
+        <w:t xml:space="preserve">&gt; </w:t>
       </w:r>
       <w:r>
         <w:t>Same URL</w:t>
@@ -560,7 +773,31 @@
     </w:p>
     <w:p>
       <w:r>
-        <w:t>If we wanted to store data about a different type of meetup,  we might be tempted to use a different type within the index.  However as you can see this fails.  The advice about the use of indexes/types as changed.  You shouldn’t think of types as tables,  but rather a subset of rows in the same index</w:t>
+        <w:t xml:space="preserve">If we wanted to store data about a different type of </w:t>
+      </w:r>
+      <w:proofErr w:type="gramStart"/>
+      <w:r>
+        <w:t>meetup,  we</w:t>
+      </w:r>
+      <w:proofErr w:type="gramEnd"/>
+      <w:r>
+        <w:t xml:space="preserve"> might be tempted to use a different type within the index.  </w:t>
+      </w:r>
+      <w:proofErr w:type="gramStart"/>
+      <w:r>
+        <w:t>However</w:t>
+      </w:r>
+      <w:proofErr w:type="gramEnd"/>
+      <w:r>
+        <w:t xml:space="preserve"> as you can see this fails.  The advice about the use of indexes/types as changed.  You shouldn’t think of types as </w:t>
+      </w:r>
+      <w:proofErr w:type="gramStart"/>
+      <w:r>
+        <w:t>tables,  but</w:t>
+      </w:r>
+      <w:proofErr w:type="gramEnd"/>
+      <w:r>
+        <w:t xml:space="preserve"> rather a subset of rows in the same index</w:t>
       </w:r>
     </w:p>
     <w:p>
@@ -588,7 +825,15 @@
     </w:p>
     <w:p>
       <w:r>
-        <w:t>Second bulk command – different actions.  Note no data for delete,  different format for update</w:t>
+        <w:t xml:space="preserve">Second bulk command – different actions.  Note no data for </w:t>
+      </w:r>
+      <w:proofErr w:type="gramStart"/>
+      <w:r>
+        <w:t>delete,  different</w:t>
+      </w:r>
+      <w:proofErr w:type="gramEnd"/>
+      <w:r>
+        <w:t xml:space="preserve"> format for update</w:t>
       </w:r>
     </w:p>
     <w:p>
@@ -614,8 +859,6 @@
       <w:r>
         <w:t>PROMPT</w:t>
       </w:r>
-      <w:bookmarkStart w:id="0" w:name="_GoBack"/>
-      <w:bookmarkEnd w:id="0"/>
     </w:p>
     <w:p>
       <w:pPr>
@@ -642,17 +885,648 @@
     </w:p>
     <w:p>
       <w:r>
-        <w:t>Can search on either Kevin or Kevin Smith or Kevin Betteridge(!)  but we want to Kevin Smith to work but not David Betteridge</w:t>
-      </w:r>
-      <w:r>
-        <w:t>.  So the problem is that its analysing the text into separate words</w:t>
+        <w:t>Can search on either Kevin or Kevin Smith or Kevin Betteridge</w:t>
+      </w:r>
+      <w:proofErr w:type="gramStart"/>
+      <w:r>
+        <w:t>(!)  but</w:t>
+      </w:r>
+      <w:proofErr w:type="gramEnd"/>
+      <w:r>
+        <w:t xml:space="preserve"> we want to Kevin Smith to work but not David Betteridge</w:t>
+      </w:r>
+      <w:r>
+        <w:t xml:space="preserve">.  </w:t>
+      </w:r>
+      <w:proofErr w:type="gramStart"/>
+      <w:r>
+        <w:t>So</w:t>
+      </w:r>
+      <w:proofErr w:type="gramEnd"/>
+      <w:r>
+        <w:t xml:space="preserve"> the problem is that its analysing the text into separate words</w:t>
       </w:r>
       <w:r>
         <w:t>.  Notice the score</w:t>
       </w:r>
     </w:p>
+    <w:p>
+      <w:r>
+        <w:br w:type="page"/>
+      </w:r>
+    </w:p>
+    <w:p>
+      <w:pPr>
+        <w:pStyle w:val="Heading1"/>
+      </w:pPr>
+      <w:r>
+        <w:lastRenderedPageBreak/>
+        <w:t>Elasticsearch.Net</w:t>
+      </w:r>
+      <w:r>
+        <w:t xml:space="preserve"> + click</w:t>
+      </w:r>
+    </w:p>
+    <w:p>
+      <w:r>
+        <w:t xml:space="preserve">This is a low level </w:t>
+      </w:r>
+      <w:proofErr w:type="gramStart"/>
+      <w:r>
+        <w:t>client,  Abstracts</w:t>
+      </w:r>
+      <w:proofErr w:type="gramEnd"/>
+      <w:r>
+        <w:t xml:space="preserve"> the rest calls away and also supports things such as cluster failover</w:t>
+      </w:r>
+    </w:p>
+    <w:p>
+      <w:r>
+        <w:t>DEMO</w:t>
+      </w:r>
+    </w:p>
+    <w:p>
+      <w:r>
+        <w:t>Everything is loosely typed</w:t>
+      </w:r>
+    </w:p>
+    <w:p>
+      <w:r>
+        <w:t>Fiddler</w:t>
+      </w:r>
+    </w:p>
     <w:p/>
+    <w:p>
+      <w:pPr>
+        <w:pStyle w:val="Heading1"/>
+      </w:pPr>
+      <w:r>
+        <w:t>NEST</w:t>
+      </w:r>
+    </w:p>
+    <w:p>
+      <w:r>
+        <w:t>Higher level client built on top of ElasticSearch.net</w:t>
+      </w:r>
+    </w:p>
+    <w:p>
+      <w:r>
+        <w:t xml:space="preserve">This is strongly typed – show post </w:t>
+      </w:r>
+      <w:proofErr w:type="gramStart"/>
+      <w:r>
+        <w:t>class  (</w:t>
+      </w:r>
+      <w:proofErr w:type="gramEnd"/>
+      <w:r>
+        <w:t>case sensitive)</w:t>
+      </w:r>
+    </w:p>
+    <w:p>
+      <w:r>
+        <w:t>Change size</w:t>
+      </w:r>
+    </w:p>
+    <w:p>
+      <w:r>
+        <w:t>Fiddler</w:t>
+      </w:r>
+    </w:p>
     <w:p/>
+    <w:p>
+      <w:pPr>
+        <w:pStyle w:val="Heading1"/>
+      </w:pPr>
+      <w:r>
+        <w:t>Summary</w:t>
+      </w:r>
+    </w:p>
+    <w:p>
+      <w:proofErr w:type="gramStart"/>
+      <w:r>
+        <w:t>So</w:t>
+      </w:r>
+      <w:proofErr w:type="gramEnd"/>
+      <w:r>
+        <w:t xml:space="preserve"> to summarise</w:t>
+      </w:r>
+    </w:p>
+    <w:p>
+      <w:r>
+        <w:t>The NEST Client is most developer friendly and is built using the ElastisSearch.Net client</w:t>
+      </w:r>
+    </w:p>
+    <w:p>
+      <w:r>
+        <w:t xml:space="preserve">The ElastisSearch.Net client can do everything that the REST client can </w:t>
+      </w:r>
+      <w:proofErr w:type="gramStart"/>
+      <w:r>
+        <w:t>do,  built</w:t>
+      </w:r>
+      <w:proofErr w:type="gramEnd"/>
+      <w:r>
+        <w:t xml:space="preserve"> from </w:t>
+      </w:r>
+      <w:proofErr w:type="spellStart"/>
+      <w:r>
+        <w:t>it’s</w:t>
+      </w:r>
+      <w:proofErr w:type="spellEnd"/>
+      <w:r>
+        <w:t xml:space="preserve"> specification</w:t>
+      </w:r>
+    </w:p>
+    <w:p>
+      <w:pPr>
+        <w:pStyle w:val="Heading1"/>
+      </w:pPr>
+      <w:r>
+        <w:t>The Application Revisited</w:t>
+      </w:r>
+    </w:p>
+    <w:p>
+      <w:r>
+        <w:t xml:space="preserve">Show and scope to </w:t>
+      </w:r>
+      <w:proofErr w:type="spellStart"/>
+      <w:r>
+        <w:t>StackOverflowClientES</w:t>
+      </w:r>
+      <w:proofErr w:type="spellEnd"/>
+    </w:p>
+    <w:p>
+      <w:r>
+        <w:t xml:space="preserve">Now we know how to query </w:t>
+      </w:r>
+      <w:proofErr w:type="gramStart"/>
+      <w:r>
+        <w:t>data,  we</w:t>
+      </w:r>
+      <w:proofErr w:type="gramEnd"/>
+      <w:r>
+        <w:t xml:space="preserve"> can update our application</w:t>
+      </w:r>
+    </w:p>
+    <w:p>
+      <w:r>
+        <w:t>Like so!</w:t>
+      </w:r>
+    </w:p>
+    <w:p>
+      <w:pPr>
+        <w:pStyle w:val="Heading1"/>
+      </w:pPr>
+      <w:r>
+        <w:t>Log Stash</w:t>
+      </w:r>
+    </w:p>
+    <w:p>
+      <w:r>
+        <w:rPr>
+          <w:b/>
+          <w:bCs/>
+        </w:rPr>
+        <w:t>Centralize, Transform &amp; Stash Your Data</w:t>
+      </w:r>
+    </w:p>
+    <w:p>
+      <w:proofErr w:type="spellStart"/>
+      <w:r>
+        <w:t>Logstash</w:t>
+      </w:r>
+      <w:proofErr w:type="spellEnd"/>
+      <w:r>
+        <w:t xml:space="preserve"> is an open source, server-side data processing pipeline that ingests data from a multitude of sources simultaneously, transforms it, and then sends it to your </w:t>
+      </w:r>
+      <w:proofErr w:type="spellStart"/>
+      <w:r>
+        <w:t>favorite</w:t>
+      </w:r>
+      <w:proofErr w:type="spellEnd"/>
+      <w:r>
+        <w:t xml:space="preserve"> “</w:t>
+      </w:r>
+      <w:proofErr w:type="spellStart"/>
+      <w:r>
+        <w:t>stas</w:t>
+      </w:r>
+      <w:proofErr w:type="spellEnd"/>
+    </w:p>
+    <w:p>
+      <w:r>
+        <w:t xml:space="preserve">Requires the Java runtime – might be an issue on </w:t>
+      </w:r>
+      <w:proofErr w:type="spellStart"/>
+      <w:r>
+        <w:t>dotnet</w:t>
+      </w:r>
+      <w:proofErr w:type="spellEnd"/>
+      <w:r>
+        <w:t xml:space="preserve"> only servers.</w:t>
+      </w:r>
+    </w:p>
+    <w:p>
+      <w:r>
+        <w:t>cd F:\logstash-6.2.2\bin</w:t>
+      </w:r>
+    </w:p>
+    <w:p>
+      <w:r>
+        <w:t>.\</w:t>
+      </w:r>
+      <w:proofErr w:type="spellStart"/>
+      <w:r>
+        <w:t>logstash</w:t>
+      </w:r>
+      <w:proofErr w:type="spellEnd"/>
+      <w:r>
+        <w:t xml:space="preserve"> -f</w:t>
+      </w:r>
+      <w:proofErr w:type="gramStart"/>
+      <w:r>
+        <w:t xml:space="preserve"> ..</w:t>
+      </w:r>
+      <w:proofErr w:type="gramEnd"/>
+      <w:r>
+        <w:t>\</w:t>
+      </w:r>
+      <w:proofErr w:type="spellStart"/>
+      <w:r>
+        <w:t>demo_conf</w:t>
+      </w:r>
+      <w:proofErr w:type="spellEnd"/>
+    </w:p>
+    <w:p>
+      <w:r>
+        <w:t>Load data</w:t>
+      </w:r>
+    </w:p>
+    <w:p>
+      <w:r>
+        <w:t>Show config</w:t>
+      </w:r>
+    </w:p>
+    <w:p>
+      <w:r>
+        <w:t xml:space="preserve">Show config in </w:t>
+      </w:r>
+      <w:proofErr w:type="spellStart"/>
+      <w:r>
+        <w:t>iis</w:t>
+      </w:r>
+      <w:proofErr w:type="spellEnd"/>
+      <w:r>
+        <w:t xml:space="preserve"> manager</w:t>
+      </w:r>
+    </w:p>
+    <w:p>
+      <w:r>
+        <w:lastRenderedPageBreak/>
+        <w:t>Show on map</w:t>
+      </w:r>
+    </w:p>
+    <w:p/>
+    <w:p>
+      <w:pPr>
+        <w:pStyle w:val="Heading1"/>
+      </w:pPr>
+      <w:r>
+        <w:t>Kibana</w:t>
+      </w:r>
+    </w:p>
+    <w:p>
+      <w:r>
+        <w:t>What about if we want to better understand our data.  This is where Kibana comes in.</w:t>
+      </w:r>
+    </w:p>
+    <w:p>
+      <w:hyperlink r:id="rId6" w:history="1">
+        <w:r>
+          <w:rPr>
+            <w:rStyle w:val="Hyperlink"/>
+          </w:rPr>
+          <w:t>http://localhost:5601</w:t>
+        </w:r>
+      </w:hyperlink>
+    </w:p>
+    <w:p>
+      <w:r>
+        <w:t xml:space="preserve">Create index over </w:t>
+      </w:r>
+      <w:proofErr w:type="spellStart"/>
+      <w:r>
+        <w:t>stackoverflow</w:t>
+      </w:r>
+      <w:proofErr w:type="spellEnd"/>
+      <w:r>
+        <w:t xml:space="preserve"> data</w:t>
+      </w:r>
+    </w:p>
+    <w:p>
+      <w:r>
+        <w:t>Show discover – watch time frame</w:t>
+      </w:r>
+    </w:p>
+    <w:p>
+      <w:r>
+        <w:t>Show total number of posts – save</w:t>
+      </w:r>
+    </w:p>
+    <w:p>
+      <w:r>
+        <w:t>Show posts by person – but filter for Questions only.</w:t>
+      </w:r>
+    </w:p>
+    <w:p>
+      <w:r>
+        <w:t xml:space="preserve">Tags – scale by log </w:t>
+      </w:r>
+      <w:r>
+        <w:t>–</w:t>
+      </w:r>
+      <w:r>
+        <w:t xml:space="preserve"> save</w:t>
+      </w:r>
+    </w:p>
+    <w:p>
+      <w:r>
+        <w:t>Show IIS data</w:t>
+      </w:r>
+    </w:p>
+    <w:p>
+      <w:pPr>
+        <w:pStyle w:val="Heading1"/>
+      </w:pPr>
+      <w:proofErr w:type="spellStart"/>
+      <w:r>
+        <w:t>Grafana</w:t>
+      </w:r>
+      <w:proofErr w:type="spellEnd"/>
+    </w:p>
+    <w:p>
+      <w:r>
+        <w:t xml:space="preserve">An alternative to Kibana is </w:t>
+      </w:r>
+      <w:proofErr w:type="spellStart"/>
+      <w:r>
+        <w:t>Grafana</w:t>
+      </w:r>
+      <w:proofErr w:type="spellEnd"/>
+      <w:r>
+        <w:t>.</w:t>
+      </w:r>
+    </w:p>
+    <w:p>
+      <w:r>
+        <w:t xml:space="preserve">This allows data to be read from alternative </w:t>
+      </w:r>
+      <w:proofErr w:type="gramStart"/>
+      <w:r>
+        <w:t>source,  and</w:t>
+      </w:r>
+      <w:proofErr w:type="gramEnd"/>
+      <w:r>
+        <w:t xml:space="preserve"> can query multiple elastic search clusters.</w:t>
+      </w:r>
+    </w:p>
+    <w:p>
+      <w:proofErr w:type="gramStart"/>
+      <w:r>
+        <w:t>However</w:t>
+      </w:r>
+      <w:proofErr w:type="gramEnd"/>
+      <w:r>
+        <w:t xml:space="preserve"> as it’s more generic, I don’t find it as good for exploring data.</w:t>
+      </w:r>
+    </w:p>
+    <w:p>
+      <w:proofErr w:type="spellStart"/>
+      <w:r>
+        <w:t>Grafana</w:t>
+      </w:r>
+      <w:proofErr w:type="spellEnd"/>
+      <w:r>
+        <w:t xml:space="preserve"> has decent role based security built </w:t>
+      </w:r>
+      <w:proofErr w:type="gramStart"/>
+      <w:r>
+        <w:t>in,  Kibana</w:t>
+      </w:r>
+      <w:proofErr w:type="gramEnd"/>
+      <w:r>
+        <w:t xml:space="preserve"> needs the x-pack,  which until recently you had to pay for.</w:t>
+      </w:r>
+    </w:p>
+    <w:p/>
+    <w:p>
+      <w:pPr>
+        <w:pStyle w:val="Heading1"/>
+      </w:pPr>
+      <w:r>
+        <w:t>Beats</w:t>
+      </w:r>
+    </w:p>
+    <w:p>
+      <w:r>
+        <w:t xml:space="preserve">The </w:t>
+      </w:r>
+      <w:proofErr w:type="spellStart"/>
+      <w:r>
+        <w:t>libbeat</w:t>
+      </w:r>
+      <w:proofErr w:type="spellEnd"/>
+      <w:r>
+        <w:t xml:space="preserve"> library is written in </w:t>
+      </w:r>
+      <w:proofErr w:type="spellStart"/>
+      <w:r>
+        <w:t>GoLang</w:t>
+      </w:r>
+      <w:proofErr w:type="spellEnd"/>
+    </w:p>
+    <w:p>
+      <w:r>
+        <w:t xml:space="preserve">Demo </w:t>
+      </w:r>
+      <w:proofErr w:type="spellStart"/>
+      <w:r>
+        <w:t>WinLogBeat</w:t>
+      </w:r>
+      <w:proofErr w:type="spellEnd"/>
+    </w:p>
+    <w:p>
+      <w:r>
+        <w:t>Cd into C:\Code\Elastic Search Talk\Software\winlogbeat-6.2.4-windows-x86_64</w:t>
+      </w:r>
+    </w:p>
+    <w:p>
+      <w:r>
+        <w:t xml:space="preserve">Show </w:t>
+      </w:r>
+      <w:proofErr w:type="spellStart"/>
+      <w:r>
+        <w:t>winlogbeat.yml</w:t>
+      </w:r>
+      <w:proofErr w:type="spellEnd"/>
+      <w:proofErr w:type="gramStart"/>
+      <w:r>
+        <w:t xml:space="preserve">   (</w:t>
+      </w:r>
+      <w:proofErr w:type="gramEnd"/>
+      <w:r>
+        <w:t>event logs + setup dashboard)</w:t>
+      </w:r>
+    </w:p>
+    <w:p>
+      <w:r>
+        <w:t xml:space="preserve">./winlogbeat.exe -c </w:t>
+      </w:r>
+      <w:proofErr w:type="spellStart"/>
+      <w:r>
+        <w:t>winlogbeat.yml</w:t>
+      </w:r>
+      <w:proofErr w:type="spellEnd"/>
+    </w:p>
+    <w:p>
+      <w:r>
+        <w:t xml:space="preserve">Show results in </w:t>
+      </w:r>
+      <w:r>
+        <w:t xml:space="preserve">Kibana </w:t>
+      </w:r>
+      <w:r>
+        <w:t>(watch out data range)</w:t>
+      </w:r>
+    </w:p>
+    <w:p>
+      <w:r>
+        <w:t>There is an IIS beat coming soon</w:t>
+      </w:r>
+    </w:p>
+    <w:p/>
+    <w:p>
+      <w:pPr>
+        <w:pStyle w:val="Heading1"/>
+      </w:pPr>
+      <w:r>
+        <w:t>Security</w:t>
+      </w:r>
+    </w:p>
+    <w:p>
+      <w:r>
+        <w:t>Which brings us on to security.</w:t>
+      </w:r>
+    </w:p>
+    <w:p>
+      <w:r>
+        <w:t xml:space="preserve">In the Microsoft world I was used to everything being secured by default.    This isn’t the case with ELK stack.  </w:t>
+      </w:r>
+    </w:p>
+    <w:p>
+      <w:r>
+        <w:lastRenderedPageBreak/>
+        <w:t xml:space="preserve">Do you need security – well that depends on what you are using elastic search for.   Backing the </w:t>
+      </w:r>
+      <w:proofErr w:type="spellStart"/>
+      <w:r>
+        <w:t>stackoverflow</w:t>
+      </w:r>
+      <w:proofErr w:type="spellEnd"/>
+      <w:r>
+        <w:t xml:space="preserve"> search </w:t>
+      </w:r>
+      <w:proofErr w:type="gramStart"/>
+      <w:r>
+        <w:t>client,  then</w:t>
+      </w:r>
+      <w:proofErr w:type="gramEnd"/>
+      <w:r>
+        <w:t xml:space="preserve"> probably not.  This is no different from having an internal </w:t>
+      </w:r>
+      <w:proofErr w:type="spellStart"/>
+      <w:r>
+        <w:t>sqlserver</w:t>
+      </w:r>
+      <w:proofErr w:type="spellEnd"/>
+      <w:r>
+        <w:t xml:space="preserve"> database.</w:t>
+      </w:r>
+    </w:p>
+    <w:p>
+      <w:r>
+        <w:t xml:space="preserve">If you are using it as a logging </w:t>
+      </w:r>
+      <w:proofErr w:type="gramStart"/>
+      <w:r>
+        <w:t>system,  then</w:t>
+      </w:r>
+      <w:proofErr w:type="gramEnd"/>
+      <w:r>
+        <w:t xml:space="preserve"> yes.  You don’t want people to be able to add/amend/delete logs.</w:t>
+      </w:r>
+    </w:p>
+    <w:p>
+      <w:r>
+        <w:t xml:space="preserve">When using </w:t>
+      </w:r>
+      <w:proofErr w:type="gramStart"/>
+      <w:r>
+        <w:t>Kibana,  do</w:t>
+      </w:r>
+      <w:proofErr w:type="gramEnd"/>
+      <w:r>
+        <w:t xml:space="preserve"> you want everyone to see you data?  You can use the </w:t>
+      </w:r>
+      <w:proofErr w:type="spellStart"/>
+      <w:r>
+        <w:t>Xpack</w:t>
+      </w:r>
+      <w:proofErr w:type="spellEnd"/>
+      <w:r>
+        <w:t xml:space="preserve"> to restrict what dashboards a person can </w:t>
+      </w:r>
+      <w:proofErr w:type="gramStart"/>
+      <w:r>
+        <w:t>see,  and</w:t>
+      </w:r>
+      <w:proofErr w:type="gramEnd"/>
+      <w:r>
+        <w:t xml:space="preserve"> if they are allowed to edit them.</w:t>
+      </w:r>
+    </w:p>
+    <w:p>
+      <w:r>
+        <w:t xml:space="preserve">You could put an API gateway in front of Elastic search.  So your application calls the API </w:t>
+      </w:r>
+      <w:proofErr w:type="gramStart"/>
+      <w:r>
+        <w:t>gateway,  this</w:t>
+      </w:r>
+      <w:proofErr w:type="gramEnd"/>
+      <w:r>
+        <w:t xml:space="preserve"> verifies you are allowed to make the call,  and the passes the class onto ES.    You would configure ES so that it can only be called from the API gateway.</w:t>
+      </w:r>
+    </w:p>
+    <w:p/>
+    <w:p>
+      <w:pPr>
+        <w:pStyle w:val="Heading1"/>
+      </w:pPr>
+      <w:r>
+        <w:t>Scaling</w:t>
+      </w:r>
+    </w:p>
+    <w:p>
+      <w:r>
+        <w:t>Nodes, Shards and replicas</w:t>
+      </w:r>
+    </w:p>
+    <w:p>
+      <w:r>
+        <w:t>Replicas can help read performance</w:t>
+      </w:r>
+    </w:p>
     <w:p/>
     <w:sectPr>
       <w:pgSz w:w="11906" w:h="16838"/>
@@ -1182,6 +2056,7 @@
   <w:style w:type="paragraph" w:default="1" w:styleId="Normal">
     <w:name w:val="Normal"/>
     <w:qFormat/>
+    <w:rsid w:val="00970013"/>
   </w:style>
   <w:style w:type="paragraph" w:styleId="Heading1">
     <w:name w:val="heading 1"/>
@@ -1307,6 +2182,36 @@
     <w:rPr>
       <w:color w:val="808080"/>
       <w:shd w:val="clear" w:color="auto" w:fill="E6E6E6"/>
+    </w:rPr>
+  </w:style>
+  <w:style w:type="paragraph" w:styleId="BalloonText">
+    <w:name w:val="Balloon Text"/>
+    <w:basedOn w:val="Normal"/>
+    <w:link w:val="BalloonTextChar"/>
+    <w:uiPriority w:val="99"/>
+    <w:semiHidden/>
+    <w:unhideWhenUsed/>
+    <w:rsid w:val="00970013"/>
+    <w:pPr>
+      <w:spacing w:after="0" w:line="240" w:lineRule="auto"/>
+    </w:pPr>
+    <w:rPr>
+      <w:rFonts w:ascii="Segoe UI" w:hAnsi="Segoe UI" w:cs="Segoe UI"/>
+      <w:sz w:val="18"/>
+      <w:szCs w:val="18"/>
+    </w:rPr>
+  </w:style>
+  <w:style w:type="character" w:customStyle="1" w:styleId="BalloonTextChar">
+    <w:name w:val="Balloon Text Char"/>
+    <w:basedOn w:val="DefaultParagraphFont"/>
+    <w:link w:val="BalloonText"/>
+    <w:uiPriority w:val="99"/>
+    <w:semiHidden/>
+    <w:rsid w:val="00970013"/>
+    <w:rPr>
+      <w:rFonts w:ascii="Segoe UI" w:hAnsi="Segoe UI" w:cs="Segoe UI"/>
+      <w:sz w:val="18"/>
+      <w:szCs w:val="18"/>
     </w:rPr>
   </w:style>
 </w:styles>

--- a/Elastic Search Talk - Script.docx
+++ b/Elastic Search Talk - Script.docx
@@ -10,22 +10,55 @@
         <w:t>Elastic Search Talk – Script</w:t>
       </w:r>
     </w:p>
-    <w:p>
-      <w:bookmarkStart w:id="0" w:name="_GoBack"/>
-      <w:bookmarkEnd w:id="0"/>
-    </w:p>
     <w:p/>
     <w:p>
       <w:pPr>
         <w:pStyle w:val="Heading1"/>
       </w:pPr>
       <w:r>
-        <w:t>Welcome</w:t>
-      </w:r>
-    </w:p>
-    <w:p>
-      <w:r>
-        <w:t>I’ve worked in the software industry for the past 20 years, coding in C# and using Microsoft’s SQL Server for storage</w:t>
+        <w:t>PROACTIS</w:t>
+      </w:r>
+    </w:p>
+    <w:p>
+      <w:r>
+        <w:t xml:space="preserve">We have a bit of a problem at work. We have been successfully being buying up other companies around the </w:t>
+      </w:r>
+      <w:r>
+        <w:t>world</w:t>
+      </w:r>
+      <w:r>
+        <w:t xml:space="preserve">.  This now means that we have 20+ products, written in </w:t>
+      </w:r>
+      <w:r>
+        <w:t>several</w:t>
+      </w:r>
+      <w:r>
+        <w:t xml:space="preserve"> languages / frameworks spread across multiple global data centres.</w:t>
+      </w:r>
+    </w:p>
+    <w:p>
+      <w:r>
+        <w:t>To give a high level of service to our customers our ops team has work with the development teams to ensure</w:t>
+      </w:r>
+    </w:p>
+    <w:p>
+      <w:r>
+        <w:t>High Availability</w:t>
+      </w:r>
+    </w:p>
+    <w:p>
+      <w:r>
+        <w:t>Complicence (GDPR etc)</w:t>
+      </w:r>
+    </w:p>
+    <w:p>
+      <w:r>
+        <w:t>Developers need to know what the applications are doing,  but don’t have access to the servers.</w:t>
+      </w:r>
+    </w:p>
+    <w:p>
+      <w:r>
+        <w:t>This means that we need a standard way of logging information from all our products/servers.   Coupled with the fact that some of the products in the group are already using Elasticsearch it made sense to head in that direction.</w:t>
       </w:r>
     </w:p>
     <w:p>
@@ -36,15 +69,7 @@
         <w:t xml:space="preserve"> across our group</w:t>
       </w:r>
       <w:r>
-        <w:t xml:space="preserve"> </w:t>
-      </w:r>
-      <w:proofErr w:type="gramStart"/>
-      <w:r>
-        <w:t>in order to</w:t>
-      </w:r>
-      <w:proofErr w:type="gramEnd"/>
-      <w:r>
-        <w:t xml:space="preserve"> solve some of our performance issues.</w:t>
+        <w:t xml:space="preserve"> in order to solve some of our performance issues.</w:t>
       </w:r>
     </w:p>
     <w:p>
@@ -65,21 +90,7 @@
         <w:rPr>
           <w:highlight w:val="yellow"/>
         </w:rPr>
-        <w:t xml:space="preserve">Who has used a </w:t>
-      </w:r>
-      <w:proofErr w:type="spellStart"/>
-      <w:r>
-        <w:rPr>
-          <w:highlight w:val="yellow"/>
-        </w:rPr>
-        <w:t>NoSql</w:t>
-      </w:r>
-      <w:proofErr w:type="spellEnd"/>
-      <w:r>
-        <w:rPr>
-          <w:highlight w:val="yellow"/>
-        </w:rPr>
-        <w:t xml:space="preserve"> database?</w:t>
+        <w:t>Who has used a NoSql database?</w:t>
       </w:r>
     </w:p>
     <w:p>
@@ -100,26 +111,28 @@
       </w:r>
     </w:p>
     <w:p>
-      <w:proofErr w:type="gramStart"/>
-      <w:r>
-        <w:t>Tonight</w:t>
-      </w:r>
-      <w:proofErr w:type="gramEnd"/>
-      <w:r>
-        <w:t xml:space="preserve"> we will be looking at Elastic Search from the point of view of a dot net developer.  If this was a Java meetup then this would be a different talk!</w:t>
-      </w:r>
-    </w:p>
-    <w:p>
-      <w:r>
-        <w:t xml:space="preserve">What issues do we have with </w:t>
-      </w:r>
-      <w:proofErr w:type="spellStart"/>
-      <w:r>
-        <w:t>SQLServer</w:t>
-      </w:r>
-      <w:proofErr w:type="spellEnd"/>
-      <w:r>
-        <w:t xml:space="preserve"> which we like to solve</w:t>
+      <w:r>
+        <w:t>I’ve worked in the software industry for the past 20 years, coding in C# and</w:t>
+      </w:r>
+      <w:r>
+        <w:t xml:space="preserve"> mainly</w:t>
+      </w:r>
+      <w:r>
+        <w:t xml:space="preserve"> using Microsoft’s SQL Server for storage</w:t>
+      </w:r>
+      <w:r>
+        <w:t>.</w:t>
+      </w:r>
+    </w:p>
+    <w:p/>
+    <w:p>
+      <w:r>
+        <w:t>Tonight we will be looking at Elastic Search from the point of view of a dot net developer.  If this was a Java meetup then this would be a different talk!</w:t>
+      </w:r>
+    </w:p>
+    <w:p>
+      <w:r>
+        <w:t>What issues do we have with SQLServer which we like to solve</w:t>
       </w:r>
       <w:r>
         <w:t>?</w:t>
@@ -169,23 +182,35 @@
         <w:pStyle w:val="Heading1"/>
       </w:pPr>
       <w:r>
+        <w:lastRenderedPageBreak/>
         <w:t>The Story</w:t>
       </w:r>
     </w:p>
     <w:p>
-      <w:proofErr w:type="gramStart"/>
-      <w:r>
-        <w:t>So</w:t>
-      </w:r>
-      <w:proofErr w:type="gramEnd"/>
-      <w:r>
-        <w:t xml:space="preserve"> you are some coding, getting stuck as usual which requires you to use google and </w:t>
-      </w:r>
-      <w:proofErr w:type="spellStart"/>
-      <w:r>
+      <w:r>
+        <w:t xml:space="preserve">So you are </w:t>
+      </w:r>
+      <w:r>
+        <w:t xml:space="preserve">doing </w:t>
+      </w:r>
+      <w:r>
+        <w:t xml:space="preserve">some coding, getting stuck as usual which requires you to use </w:t>
+      </w:r>
+      <w:r>
+        <w:rPr>
+          <w:b/>
+        </w:rPr>
+        <w:t>google</w:t>
+      </w:r>
+      <w:r>
+        <w:t xml:space="preserve"> and </w:t>
+      </w:r>
+      <w:r>
+        <w:rPr>
+          <w:b/>
+        </w:rPr>
         <w:t>stackoverflow</w:t>
       </w:r>
-      <w:proofErr w:type="spellEnd"/>
       <w:r>
         <w:t xml:space="preserve"> to find various answers</w:t>
       </w:r>
@@ -216,33 +241,39 @@
     </w:p>
     <w:p>
       <w:r>
-        <w:t xml:space="preserve">To enable you to work offline I’ve download a </w:t>
-      </w:r>
-      <w:proofErr w:type="spellStart"/>
-      <w:r>
-        <w:t>SQLServer</w:t>
-      </w:r>
-      <w:proofErr w:type="spellEnd"/>
-      <w:r>
-        <w:t xml:space="preserve"> database containing 10GB of questions + answers</w:t>
-      </w:r>
-    </w:p>
-    <w:p>
-      <w:r>
-        <w:t xml:space="preserve">And written a windows form application </w:t>
-      </w:r>
-      <w:proofErr w:type="gramStart"/>
-      <w:r>
-        <w:t>in order to</w:t>
-      </w:r>
-      <w:proofErr w:type="gramEnd"/>
-      <w:r>
-        <w:t xml:space="preserve"> query it.</w:t>
+        <w:t>Being a developer you decided that you can solve this problem by….</w:t>
+      </w:r>
+    </w:p>
+    <w:p>
+      <w:pPr>
+        <w:pStyle w:val="ListParagraph"/>
+        <w:numPr>
+          <w:ilvl w:val="0"/>
+          <w:numId w:val="2"/>
+        </w:numPr>
+      </w:pPr>
+      <w:r>
+        <w:t>Downloading a sql server database containing a 10GB of Stackoverflow Q+As</w:t>
+      </w:r>
+    </w:p>
+    <w:p>
+      <w:pPr>
+        <w:pStyle w:val="ListParagraph"/>
+        <w:numPr>
+          <w:ilvl w:val="0"/>
+          <w:numId w:val="2"/>
+        </w:numPr>
+      </w:pPr>
+      <w:r>
+        <w:t>And writing a windows forms application to query it.</w:t>
       </w:r>
     </w:p>
     <w:p>
       <w:r>
         <w:t>Open code and scope</w:t>
+      </w:r>
+      <w:r>
+        <w:t xml:space="preserve"> to project</w:t>
       </w:r>
     </w:p>
     <w:p>
@@ -250,29 +281,10 @@
         <w:rPr>
           <w:highlight w:val="green"/>
         </w:rPr>
-        <w:t xml:space="preserve">Demo </w:t>
-      </w:r>
-      <w:proofErr w:type="gramStart"/>
-      <w:r>
-        <w:rPr>
-          <w:highlight w:val="green"/>
-        </w:rPr>
-        <w:t>application</w:t>
-      </w:r>
-      <w:r>
-        <w:t>,  search</w:t>
-      </w:r>
-      <w:proofErr w:type="gramEnd"/>
-      <w:r>
-        <w:t xml:space="preserve"> for c#,  </w:t>
-      </w:r>
-      <w:proofErr w:type="spellStart"/>
-      <w:r>
-        <w:t>sql</w:t>
-      </w:r>
-      <w:proofErr w:type="spellEnd"/>
-      <w:r>
-        <w:t xml:space="preserve"> and unicorn</w:t>
+        <w:t>Demo application</w:t>
+      </w:r>
+      <w:r>
+        <w:t>,  search for c#,  sql and unicorn</w:t>
       </w:r>
     </w:p>
     <w:p>
@@ -301,28 +313,12 @@
     </w:p>
     <w:p>
       <w:r>
-        <w:t xml:space="preserve">Look at the database in </w:t>
-      </w:r>
-      <w:proofErr w:type="gramStart"/>
-      <w:r>
-        <w:t>SSMS  (</w:t>
-      </w:r>
-      <w:proofErr w:type="gramEnd"/>
-      <w:r>
-        <w:t>StackOverflow2010)</w:t>
-      </w:r>
-    </w:p>
-    <w:p>
-      <w:r>
-        <w:t xml:space="preserve">Point out the size and main </w:t>
-      </w:r>
-      <w:proofErr w:type="gramStart"/>
-      <w:r>
-        <w:t>tables  (</w:t>
-      </w:r>
-      <w:proofErr w:type="gramEnd"/>
-      <w:r>
-        <w:t>Posts and Comments)</w:t>
+        <w:t>Look at the database in SSMS  (StackOverflow2010)</w:t>
+      </w:r>
+    </w:p>
+    <w:p>
+      <w:r>
+        <w:t>Point out the size and main tables  (Posts and Comments)</w:t>
       </w:r>
     </w:p>
     <w:p>
@@ -332,49 +328,17 @@
     </w:p>
     <w:p>
       <w:r>
-        <w:t xml:space="preserve">Do </w:t>
-      </w:r>
-      <w:proofErr w:type="gramStart"/>
-      <w:r>
-        <w:t>count(</w:t>
-      </w:r>
-      <w:proofErr w:type="gramEnd"/>
-      <w:r>
-        <w:t>*) to get the number of rows</w:t>
-      </w:r>
-    </w:p>
-    <w:p>
-      <w:r>
-        <w:t xml:space="preserve">select </w:t>
-      </w:r>
-      <w:proofErr w:type="spellStart"/>
-      <w:r>
-        <w:t>rowcnt</w:t>
-      </w:r>
-      <w:proofErr w:type="spellEnd"/>
-      <w:r>
-        <w:t xml:space="preserve"> from </w:t>
-      </w:r>
-      <w:proofErr w:type="spellStart"/>
-      <w:r>
-        <w:t>sysindexes</w:t>
-      </w:r>
-      <w:proofErr w:type="spellEnd"/>
-      <w:r>
-        <w:t xml:space="preserve"> where OBJECT_NAME(id) = 'Posts'</w:t>
-      </w:r>
-    </w:p>
-    <w:p>
-      <w:r>
-        <w:t xml:space="preserve">We could create </w:t>
-      </w:r>
-      <w:proofErr w:type="gramStart"/>
-      <w:r>
-        <w:t>indexes,  but</w:t>
-      </w:r>
-      <w:proofErr w:type="gramEnd"/>
-      <w:r>
-        <w:t xml:space="preserve"> on which columns,  as we might want to search by any of them.</w:t>
+        <w:t>Do count(*) to get the number of rows</w:t>
+      </w:r>
+    </w:p>
+    <w:p>
+      <w:r>
+        <w:t>select rowcnt from sysindexes where OBJECT_NAME(id) = 'Posts'</w:t>
+      </w:r>
+    </w:p>
+    <w:p>
+      <w:r>
+        <w:t>We could create indexes,  but on which columns,  as we might want to search by any of them.</w:t>
       </w:r>
     </w:p>
     <w:p>
@@ -384,62 +348,17 @@
     </w:p>
     <w:p>
       <w:r>
-        <w:t>We want to do a case-</w:t>
-      </w:r>
-      <w:proofErr w:type="spellStart"/>
-      <w:r>
-        <w:t>insensisitve</w:t>
-      </w:r>
-      <w:proofErr w:type="spellEnd"/>
-      <w:r>
-        <w:t xml:space="preserve"> search so need to convert ever thing to lower case.   </w:t>
-      </w:r>
-      <w:proofErr w:type="gramStart"/>
-      <w:r>
-        <w:t>Also</w:t>
-      </w:r>
-      <w:proofErr w:type="gramEnd"/>
-      <w:r>
-        <w:t xml:space="preserve"> indexes can’t be used with do are doing a %wild card search</w:t>
-      </w:r>
-    </w:p>
-    <w:p>
-      <w:r>
-        <w:t xml:space="preserve">We could use full text search in </w:t>
-      </w:r>
-      <w:proofErr w:type="spellStart"/>
-      <w:proofErr w:type="gramStart"/>
-      <w:r>
-        <w:t>SQLServer</w:t>
-      </w:r>
-      <w:proofErr w:type="spellEnd"/>
-      <w:r>
-        <w:t>,  but</w:t>
-      </w:r>
-      <w:proofErr w:type="gramEnd"/>
-      <w:r>
-        <w:t xml:space="preserve"> it’s limited in features and performance.</w:t>
-      </w:r>
-    </w:p>
-    <w:p>
-      <w:r>
-        <w:t>Finally, scale, the full stack overflow database is over 130</w:t>
-      </w:r>
-      <w:proofErr w:type="gramStart"/>
-      <w:r>
-        <w:t>GB,  without</w:t>
-      </w:r>
-      <w:proofErr w:type="gramEnd"/>
-      <w:r>
-        <w:t xml:space="preserve"> any indexes.  You can split </w:t>
-      </w:r>
-      <w:proofErr w:type="spellStart"/>
-      <w:r>
-        <w:t>sql</w:t>
-      </w:r>
-      <w:proofErr w:type="spellEnd"/>
-      <w:r>
-        <w:t xml:space="preserve"> server over multiple database but there are complications.</w:t>
+        <w:t>We want to do a case-insensisitve search so need to convert ever thing to lower case.   Also indexes can’t be used with do are doing a %wild card search</w:t>
+      </w:r>
+    </w:p>
+    <w:p>
+      <w:r>
+        <w:t>We could use full text search in SQLServer,  but it’s limited in features and performance.</w:t>
+      </w:r>
+    </w:p>
+    <w:p>
+      <w:r>
+        <w:t>Finally, scale, the full stack overflow database is over 130GB,  without any indexes.  You can split sql server over multiple database but there are complications.</w:t>
       </w:r>
     </w:p>
     <w:p/>
@@ -454,15 +373,7 @@
     <w:p/>
     <w:p>
       <w:r>
-        <w:t xml:space="preserve">So to </w:t>
-      </w:r>
-      <w:proofErr w:type="gramStart"/>
-      <w:r>
-        <w:t>summarise,  we</w:t>
-      </w:r>
-      <w:proofErr w:type="gramEnd"/>
-      <w:r>
-        <w:t xml:space="preserve"> have three problems</w:t>
+        <w:t>So to summarise,  we have three problems</w:t>
       </w:r>
     </w:p>
     <w:p>
@@ -572,28 +483,12 @@
     <w:p/>
     <w:p>
       <w:r>
-        <w:t xml:space="preserve">docker pull </w:t>
-      </w:r>
-      <w:proofErr w:type="spellStart"/>
-      <w:r>
-        <w:t>sebp</w:t>
-      </w:r>
-      <w:proofErr w:type="spellEnd"/>
-      <w:r>
-        <w:t>/elk</w:t>
-      </w:r>
-    </w:p>
-    <w:p>
-      <w:r>
-        <w:t xml:space="preserve">docker run –p 5601:5601 –p 9200:9200 –p 5044:4044 –it -–name elk </w:t>
-      </w:r>
-      <w:proofErr w:type="spellStart"/>
-      <w:r>
-        <w:t>sebp</w:t>
-      </w:r>
-      <w:proofErr w:type="spellEnd"/>
-      <w:r>
-        <w:t>/elk</w:t>
+        <w:t>docker pull sebp/elk</w:t>
+      </w:r>
+    </w:p>
+    <w:p>
+      <w:r>
+        <w:t>docker run –p 5601:5601 –p 9200:9200 –p 5044:4044 –it -–name elk sebp/elk</w:t>
       </w:r>
     </w:p>
     <w:p/>
@@ -652,11 +547,12 @@
       <w:r>
         <w:t xml:space="preserve">Open and scope to </w:t>
       </w:r>
-      <w:proofErr w:type="spellStart"/>
-      <w:r>
+      <w:r>
+        <w:rPr>
+          <w:b/>
+        </w:rPr>
         <w:t>ElasticSearchRESTDemo</w:t>
       </w:r>
-      <w:proofErr w:type="spellEnd"/>
       <w:r>
         <w:t xml:space="preserve"> tool</w:t>
       </w:r>
@@ -727,15 +623,7 @@
         <w:t>Ge</w:t>
       </w:r>
       <w:r>
-        <w:t xml:space="preserve">t </w:t>
-      </w:r>
-      <w:proofErr w:type="gramStart"/>
-      <w:r>
-        <w:t>Document  -</w:t>
-      </w:r>
-      <w:proofErr w:type="gramEnd"/>
-      <w:r>
-        <w:t xml:space="preserve">&gt; </w:t>
+        <w:t xml:space="preserve">t Document  -&gt; </w:t>
       </w:r>
       <w:r>
         <w:t>Same URL</w:t>
@@ -773,31 +661,7 @@
     </w:p>
     <w:p>
       <w:r>
-        <w:t xml:space="preserve">If we wanted to store data about a different type of </w:t>
-      </w:r>
-      <w:proofErr w:type="gramStart"/>
-      <w:r>
-        <w:t>meetup,  we</w:t>
-      </w:r>
-      <w:proofErr w:type="gramEnd"/>
-      <w:r>
-        <w:t xml:space="preserve"> might be tempted to use a different type within the index.  </w:t>
-      </w:r>
-      <w:proofErr w:type="gramStart"/>
-      <w:r>
-        <w:t>However</w:t>
-      </w:r>
-      <w:proofErr w:type="gramEnd"/>
-      <w:r>
-        <w:t xml:space="preserve"> as you can see this fails.  The advice about the use of indexes/types as changed.  You shouldn’t think of types as </w:t>
-      </w:r>
-      <w:proofErr w:type="gramStart"/>
-      <w:r>
-        <w:t>tables,  but</w:t>
-      </w:r>
-      <w:proofErr w:type="gramEnd"/>
-      <w:r>
-        <w:t xml:space="preserve"> rather a subset of rows in the same index</w:t>
+        <w:t>If we wanted to store data about a different type of meetup,  we might be tempted to use a different type within the index.  However as you can see this fails.  The advice about the use of indexes/types as changed.  You shouldn’t think of types as tables,  but rather a subset of rows in the same index</w:t>
       </w:r>
     </w:p>
     <w:p>
@@ -825,15 +689,7 @@
     </w:p>
     <w:p>
       <w:r>
-        <w:t xml:space="preserve">Second bulk command – different actions.  Note no data for </w:t>
-      </w:r>
-      <w:proofErr w:type="gramStart"/>
-      <w:r>
-        <w:t>delete,  different</w:t>
-      </w:r>
-      <w:proofErr w:type="gramEnd"/>
-      <w:r>
-        <w:t xml:space="preserve"> format for update</w:t>
+        <w:t>Second bulk command – different actions.  Note no data for delete,  different format for update</w:t>
       </w:r>
     </w:p>
     <w:p>
@@ -885,26 +741,10 @@
     </w:p>
     <w:p>
       <w:r>
-        <w:t>Can search on either Kevin or Kevin Smith or Kevin Betteridge</w:t>
-      </w:r>
-      <w:proofErr w:type="gramStart"/>
-      <w:r>
-        <w:t>(!)  but</w:t>
-      </w:r>
-      <w:proofErr w:type="gramEnd"/>
-      <w:r>
-        <w:t xml:space="preserve"> we want to Kevin Smith to work but not David Betteridge</w:t>
-      </w:r>
-      <w:r>
-        <w:t xml:space="preserve">.  </w:t>
-      </w:r>
-      <w:proofErr w:type="gramStart"/>
-      <w:r>
-        <w:t>So</w:t>
-      </w:r>
-      <w:proofErr w:type="gramEnd"/>
-      <w:r>
-        <w:t xml:space="preserve"> the problem is that its analysing the text into separate words</w:t>
+        <w:t>Can search on either Kevin or Kevin Smith or Kevin Betteridge(!)  but we want to Kevin Smith to work but not David Betteridge</w:t>
+      </w:r>
+      <w:r>
+        <w:t>.  So the problem is that its analysing the text into separate words</w:t>
       </w:r>
       <w:r>
         <w:t>.  Notice the score</w:t>
@@ -912,9 +752,15 @@
     </w:p>
     <w:p>
       <w:r>
-        <w:br w:type="page"/>
-      </w:r>
-    </w:p>
+        <w:t xml:space="preserve">Show mapping then </w:t>
+      </w:r>
+    </w:p>
+    <w:p>
+      <w:r>
+        <w:t>But can use speakers.keyword</w:t>
+      </w:r>
+    </w:p>
+    <w:p/>
     <w:p>
       <w:pPr>
         <w:pStyle w:val="Heading1"/>
@@ -929,15 +775,7 @@
     </w:p>
     <w:p>
       <w:r>
-        <w:t xml:space="preserve">This is a low level </w:t>
-      </w:r>
-      <w:proofErr w:type="gramStart"/>
-      <w:r>
-        <w:t>client,  Abstracts</w:t>
-      </w:r>
-      <w:proofErr w:type="gramEnd"/>
-      <w:r>
-        <w:t xml:space="preserve"> the rest calls away and also supports things such as cluster failover</w:t>
+        <w:t>This is a low level client,  Abstracts the rest calls away and also supports things such as cluster failover</w:t>
       </w:r>
     </w:p>
     <w:p>
@@ -971,15 +809,7 @@
     </w:p>
     <w:p>
       <w:r>
-        <w:t xml:space="preserve">This is strongly typed – show post </w:t>
-      </w:r>
-      <w:proofErr w:type="gramStart"/>
-      <w:r>
-        <w:t>class  (</w:t>
-      </w:r>
-      <w:proofErr w:type="gramEnd"/>
-      <w:r>
-        <w:t>case sensitive)</w:t>
+        <w:t>This is strongly typed – show post class  (case sensitive)</w:t>
       </w:r>
     </w:p>
     <w:p>
@@ -1002,13 +832,8 @@
       </w:r>
     </w:p>
     <w:p>
-      <w:proofErr w:type="gramStart"/>
-      <w:r>
-        <w:t>So</w:t>
-      </w:r>
-      <w:proofErr w:type="gramEnd"/>
-      <w:r>
-        <w:t xml:space="preserve"> to summarise</w:t>
+      <w:r>
+        <w:t>So to summarise</w:t>
       </w:r>
     </w:p>
     <w:p>
@@ -1018,23 +843,7 @@
     </w:p>
     <w:p>
       <w:r>
-        <w:t xml:space="preserve">The ElastisSearch.Net client can do everything that the REST client can </w:t>
-      </w:r>
-      <w:proofErr w:type="gramStart"/>
-      <w:r>
-        <w:t>do,  built</w:t>
-      </w:r>
-      <w:proofErr w:type="gramEnd"/>
-      <w:r>
-        <w:t xml:space="preserve"> from </w:t>
-      </w:r>
-      <w:proofErr w:type="spellStart"/>
-      <w:r>
-        <w:t>it’s</w:t>
-      </w:r>
-      <w:proofErr w:type="spellEnd"/>
-      <w:r>
-        <w:t xml:space="preserve"> specification</w:t>
+        <w:t>The ElastisSearch.Net client can do everything that the REST client can do,  built from it’s specification</w:t>
       </w:r>
     </w:p>
     <w:p>
@@ -1049,23 +858,13 @@
       <w:r>
         <w:t xml:space="preserve">Show and scope to </w:t>
       </w:r>
-      <w:proofErr w:type="spellStart"/>
       <w:r>
         <w:t>StackOverflowClientES</w:t>
       </w:r>
-      <w:proofErr w:type="spellEnd"/>
-    </w:p>
-    <w:p>
-      <w:r>
-        <w:t xml:space="preserve">Now we know how to query </w:t>
-      </w:r>
-      <w:proofErr w:type="gramStart"/>
-      <w:r>
-        <w:t>data,  we</w:t>
-      </w:r>
-      <w:proofErr w:type="gramEnd"/>
-      <w:r>
-        <w:t xml:space="preserve"> can update our application</w:t>
+    </w:p>
+    <w:p>
+      <w:r>
+        <w:t>Now we know how to query data,  we can update our application</w:t>
       </w:r>
     </w:p>
     <w:p>
@@ -1091,39 +890,13 @@
       </w:r>
     </w:p>
     <w:p>
-      <w:proofErr w:type="spellStart"/>
-      <w:r>
-        <w:t>Logstash</w:t>
-      </w:r>
-      <w:proofErr w:type="spellEnd"/>
-      <w:r>
-        <w:t xml:space="preserve"> is an open source, server-side data processing pipeline that ingests data from a multitude of sources simultaneously, transforms it, and then sends it to your </w:t>
-      </w:r>
-      <w:proofErr w:type="spellStart"/>
-      <w:r>
-        <w:t>favorite</w:t>
-      </w:r>
-      <w:proofErr w:type="spellEnd"/>
-      <w:r>
-        <w:t xml:space="preserve"> “</w:t>
-      </w:r>
-      <w:proofErr w:type="spellStart"/>
-      <w:r>
-        <w:t>stas</w:t>
-      </w:r>
-      <w:proofErr w:type="spellEnd"/>
-    </w:p>
-    <w:p>
-      <w:r>
-        <w:t xml:space="preserve">Requires the Java runtime – might be an issue on </w:t>
-      </w:r>
-      <w:proofErr w:type="spellStart"/>
-      <w:r>
-        <w:t>dotnet</w:t>
-      </w:r>
-      <w:proofErr w:type="spellEnd"/>
-      <w:r>
-        <w:t xml:space="preserve"> only servers.</w:t>
+      <w:r>
+        <w:t>Logstash is an open source, server-side data processing pipeline that ingests data from a multitude of sources simultaneously, transforms it, and then sends it to your favorite “stas</w:t>
+      </w:r>
+    </w:p>
+    <w:p>
+      <w:r>
+        <w:t>Requires the Java runtime – might be an issue on dotnet only servers.</w:t>
       </w:r>
     </w:p>
     <w:p>
@@ -1133,29 +906,8 @@
     </w:p>
     <w:p>
       <w:r>
-        <w:t>.\</w:t>
-      </w:r>
-      <w:proofErr w:type="spellStart"/>
-      <w:r>
-        <w:t>logstash</w:t>
-      </w:r>
-      <w:proofErr w:type="spellEnd"/>
-      <w:r>
-        <w:t xml:space="preserve"> -f</w:t>
-      </w:r>
-      <w:proofErr w:type="gramStart"/>
-      <w:r>
-        <w:t xml:space="preserve"> ..</w:t>
-      </w:r>
-      <w:proofErr w:type="gramEnd"/>
-      <w:r>
-        <w:t>\</w:t>
-      </w:r>
-      <w:proofErr w:type="spellStart"/>
-      <w:r>
-        <w:t>demo_conf</w:t>
-      </w:r>
-      <w:proofErr w:type="spellEnd"/>
+        <w:t>.\logstash -f ..\demo_conf</w:t>
+      </w:r>
     </w:p>
     <w:p>
       <w:r>
@@ -1169,21 +921,63 @@
     </w:p>
     <w:p>
       <w:r>
-        <w:t xml:space="preserve">Show config in </w:t>
-      </w:r>
-      <w:proofErr w:type="spellStart"/>
-      <w:r>
-        <w:t>iis</w:t>
-      </w:r>
-      <w:proofErr w:type="spellEnd"/>
-      <w:r>
-        <w:t xml:space="preserve"> manager</w:t>
+        <w:t>Show config in iis manager</w:t>
       </w:r>
     </w:p>
     <w:p>
       <w:r>
         <w:lastRenderedPageBreak/>
         <w:t>Show on map</w:t>
+      </w:r>
+    </w:p>
+    <w:p/>
+    <w:p>
+      <w:pPr>
+        <w:pStyle w:val="Heading1"/>
+      </w:pPr>
+      <w:r>
+        <w:t>Beats</w:t>
+      </w:r>
+    </w:p>
+    <w:p>
+      <w:r>
+        <w:t>The libbeat library is written in GoLang</w:t>
+      </w:r>
+    </w:p>
+    <w:p>
+      <w:r>
+        <w:t>Demo WinLogBeat</w:t>
+      </w:r>
+    </w:p>
+    <w:p>
+      <w:r>
+        <w:t>Cd into C:\Code\Elastic Search Talk\Software\winlogbeat-6.2.4-windows-x86_64</w:t>
+      </w:r>
+    </w:p>
+    <w:p>
+      <w:r>
+        <w:t>Show winlogbeat.yml   (event logs + setup dashboard)</w:t>
+      </w:r>
+    </w:p>
+    <w:p>
+      <w:r>
+        <w:t>./winlogbeat.exe -c winlogbeat.yml</w:t>
+      </w:r>
+    </w:p>
+    <w:p>
+      <w:r>
+        <w:t xml:space="preserve">Show results in </w:t>
+      </w:r>
+      <w:r>
+        <w:t xml:space="preserve">Kibana </w:t>
+      </w:r>
+      <w:r>
+        <w:t>(watch out data range)</w:t>
+      </w:r>
+    </w:p>
+    <w:p>
+      <w:r>
+        <w:t>There is an IIS beat coming soon</w:t>
       </w:r>
     </w:p>
     <w:p/>
@@ -1212,15 +1006,7 @@
     </w:p>
     <w:p>
       <w:r>
-        <w:t xml:space="preserve">Create index over </w:t>
-      </w:r>
-      <w:proofErr w:type="spellStart"/>
-      <w:r>
-        <w:t>stackoverflow</w:t>
-      </w:r>
-      <w:proofErr w:type="spellEnd"/>
-      <w:r>
-        <w:t xml:space="preserve"> data</w:t>
+        <w:t>Create index over stackoverflow data</w:t>
       </w:r>
     </w:p>
     <w:p>
@@ -1251,71 +1037,35 @@
     </w:p>
     <w:p>
       <w:r>
-        <w:t>Show IIS data</w:t>
+        <w:t>Build Dashboard</w:t>
       </w:r>
     </w:p>
     <w:p>
       <w:pPr>
         <w:pStyle w:val="Heading1"/>
       </w:pPr>
-      <w:proofErr w:type="spellStart"/>
       <w:r>
         <w:t>Grafana</w:t>
       </w:r>
-      <w:proofErr w:type="spellEnd"/>
-    </w:p>
-    <w:p>
-      <w:r>
-        <w:t xml:space="preserve">An alternative to Kibana is </w:t>
-      </w:r>
-      <w:proofErr w:type="spellStart"/>
-      <w:r>
-        <w:t>Grafana</w:t>
-      </w:r>
-      <w:proofErr w:type="spellEnd"/>
-      <w:r>
-        <w:t>.</w:t>
-      </w:r>
-    </w:p>
-    <w:p>
-      <w:r>
-        <w:t xml:space="preserve">This allows data to be read from alternative </w:t>
-      </w:r>
-      <w:proofErr w:type="gramStart"/>
-      <w:r>
-        <w:t>source,  and</w:t>
-      </w:r>
-      <w:proofErr w:type="gramEnd"/>
-      <w:r>
-        <w:t xml:space="preserve"> can query multiple elastic search clusters.</w:t>
-      </w:r>
-    </w:p>
-    <w:p>
-      <w:proofErr w:type="gramStart"/>
-      <w:r>
-        <w:t>However</w:t>
-      </w:r>
-      <w:proofErr w:type="gramEnd"/>
-      <w:r>
-        <w:t xml:space="preserve"> as it’s more generic, I don’t find it as good for exploring data.</w:t>
-      </w:r>
-    </w:p>
-    <w:p>
-      <w:proofErr w:type="spellStart"/>
-      <w:r>
-        <w:t>Grafana</w:t>
-      </w:r>
-      <w:proofErr w:type="spellEnd"/>
-      <w:r>
-        <w:t xml:space="preserve"> has decent role based security built </w:t>
-      </w:r>
-      <w:proofErr w:type="gramStart"/>
-      <w:r>
-        <w:t>in,  Kibana</w:t>
-      </w:r>
-      <w:proofErr w:type="gramEnd"/>
-      <w:r>
-        <w:t xml:space="preserve"> needs the x-pack,  which until recently you had to pay for.</w:t>
+    </w:p>
+    <w:p>
+      <w:r>
+        <w:t>An alternative to Kibana is Grafana.</w:t>
+      </w:r>
+    </w:p>
+    <w:p>
+      <w:r>
+        <w:t>This allows data to be read from alternative source,  and can query multiple elastic search clusters.</w:t>
+      </w:r>
+    </w:p>
+    <w:p>
+      <w:r>
+        <w:t>However as it’s more generic, I don’t find it as good for exploring data.</w:t>
+      </w:r>
+    </w:p>
+    <w:p>
+      <w:r>
+        <w:t>Grafana has decent role based security built in,  Kibana needs the x-pack,  which until recently you had to pay for.</w:t>
       </w:r>
     </w:p>
     <w:p/>
@@ -1324,87 +1074,42 @@
         <w:pStyle w:val="Heading1"/>
       </w:pPr>
       <w:r>
-        <w:t>Beats</w:t>
-      </w:r>
-    </w:p>
-    <w:p>
-      <w:r>
-        <w:t xml:space="preserve">The </w:t>
-      </w:r>
-      <w:proofErr w:type="spellStart"/>
-      <w:r>
-        <w:t>libbeat</w:t>
-      </w:r>
-      <w:proofErr w:type="spellEnd"/>
-      <w:r>
-        <w:t xml:space="preserve"> library is written in </w:t>
-      </w:r>
-      <w:proofErr w:type="spellStart"/>
-      <w:r>
-        <w:t>GoLang</w:t>
-      </w:r>
-      <w:proofErr w:type="spellEnd"/>
-    </w:p>
-    <w:p>
-      <w:r>
-        <w:t xml:space="preserve">Demo </w:t>
-      </w:r>
-      <w:proofErr w:type="spellStart"/>
-      <w:r>
-        <w:t>WinLogBeat</w:t>
-      </w:r>
-      <w:proofErr w:type="spellEnd"/>
-    </w:p>
-    <w:p>
-      <w:r>
-        <w:t>Cd into C:\Code\Elastic Search Talk\Software\winlogbeat-6.2.4-windows-x86_64</w:t>
-      </w:r>
-    </w:p>
-    <w:p>
-      <w:r>
-        <w:t xml:space="preserve">Show </w:t>
-      </w:r>
-      <w:proofErr w:type="spellStart"/>
-      <w:r>
-        <w:t>winlogbeat.yml</w:t>
-      </w:r>
-      <w:proofErr w:type="spellEnd"/>
-      <w:proofErr w:type="gramStart"/>
-      <w:r>
-        <w:t xml:space="preserve">   (</w:t>
-      </w:r>
-      <w:proofErr w:type="gramEnd"/>
-      <w:r>
-        <w:t>event logs + setup dashboard)</w:t>
-      </w:r>
-    </w:p>
-    <w:p>
-      <w:r>
-        <w:t xml:space="preserve">./winlogbeat.exe -c </w:t>
-      </w:r>
-      <w:proofErr w:type="spellStart"/>
-      <w:r>
-        <w:t>winlogbeat.yml</w:t>
-      </w:r>
-      <w:proofErr w:type="spellEnd"/>
-    </w:p>
-    <w:p>
-      <w:r>
-        <w:t xml:space="preserve">Show results in </w:t>
-      </w:r>
-      <w:r>
-        <w:t xml:space="preserve">Kibana </w:t>
-      </w:r>
-      <w:r>
-        <w:t>(watch out data range)</w:t>
-      </w:r>
-    </w:p>
-    <w:p>
-      <w:r>
-        <w:t>There is an IIS beat coming soon</w:t>
-      </w:r>
-    </w:p>
-    <w:p/>
+        <w:t>Serilog</w:t>
+      </w:r>
+    </w:p>
+    <w:p>
+      <w:r>
+        <w:t>Show Program</w:t>
+      </w:r>
+    </w:p>
+    <w:p>
+      <w:r>
+        <w:t>Index.cs</w:t>
+      </w:r>
+    </w:p>
+    <w:p>
+      <w:r>
+        <w:t>Appsettings.json</w:t>
+      </w:r>
+    </w:p>
+    <w:p>
+      <w:r>
+        <w:lastRenderedPageBreak/>
+        <w:t>Run website and refresh a few times</w:t>
+      </w:r>
+    </w:p>
+    <w:p>
+      <w:r>
+        <w:t>Kibana – create index (dotnetsheff)</w:t>
+      </w:r>
+    </w:p>
+    <w:p>
+      <w:r>
+        <w:t>Show data – structures v unstructured.</w:t>
+      </w:r>
+      <w:bookmarkStart w:id="0" w:name="_GoBack"/>
+      <w:bookmarkEnd w:id="0"/>
+    </w:p>
     <w:p>
       <w:pPr>
         <w:pStyle w:val="Heading1"/>
@@ -1425,87 +1130,22 @@
     </w:p>
     <w:p>
       <w:r>
-        <w:lastRenderedPageBreak/>
-        <w:t xml:space="preserve">Do you need security – well that depends on what you are using elastic search for.   Backing the </w:t>
-      </w:r>
-      <w:proofErr w:type="spellStart"/>
-      <w:r>
-        <w:t>stackoverflow</w:t>
-      </w:r>
-      <w:proofErr w:type="spellEnd"/>
-      <w:r>
-        <w:t xml:space="preserve"> search </w:t>
-      </w:r>
-      <w:proofErr w:type="gramStart"/>
-      <w:r>
-        <w:t>client,  then</w:t>
-      </w:r>
-      <w:proofErr w:type="gramEnd"/>
-      <w:r>
-        <w:t xml:space="preserve"> probably not.  This is no different from having an internal </w:t>
-      </w:r>
-      <w:proofErr w:type="spellStart"/>
-      <w:r>
-        <w:t>sqlserver</w:t>
-      </w:r>
-      <w:proofErr w:type="spellEnd"/>
-      <w:r>
-        <w:t xml:space="preserve"> database.</w:t>
-      </w:r>
-    </w:p>
-    <w:p>
-      <w:r>
-        <w:t xml:space="preserve">If you are using it as a logging </w:t>
-      </w:r>
-      <w:proofErr w:type="gramStart"/>
-      <w:r>
-        <w:t>system,  then</w:t>
-      </w:r>
-      <w:proofErr w:type="gramEnd"/>
-      <w:r>
-        <w:t xml:space="preserve"> yes.  You don’t want people to be able to add/amend/delete logs.</w:t>
-      </w:r>
-    </w:p>
-    <w:p>
-      <w:r>
-        <w:t xml:space="preserve">When using </w:t>
-      </w:r>
-      <w:proofErr w:type="gramStart"/>
-      <w:r>
-        <w:t>Kibana,  do</w:t>
-      </w:r>
-      <w:proofErr w:type="gramEnd"/>
-      <w:r>
-        <w:t xml:space="preserve"> you want everyone to see you data?  You can use the </w:t>
-      </w:r>
-      <w:proofErr w:type="spellStart"/>
-      <w:r>
-        <w:t>Xpack</w:t>
-      </w:r>
-      <w:proofErr w:type="spellEnd"/>
-      <w:r>
-        <w:t xml:space="preserve"> to restrict what dashboards a person can </w:t>
-      </w:r>
-      <w:proofErr w:type="gramStart"/>
-      <w:r>
-        <w:t>see,  and</w:t>
-      </w:r>
-      <w:proofErr w:type="gramEnd"/>
-      <w:r>
-        <w:t xml:space="preserve"> if they are allowed to edit them.</w:t>
-      </w:r>
-    </w:p>
-    <w:p>
-      <w:r>
-        <w:t xml:space="preserve">You could put an API gateway in front of Elastic search.  So your application calls the API </w:t>
-      </w:r>
-      <w:proofErr w:type="gramStart"/>
-      <w:r>
-        <w:t>gateway,  this</w:t>
-      </w:r>
-      <w:proofErr w:type="gramEnd"/>
-      <w:r>
-        <w:t xml:space="preserve"> verifies you are allowed to make the call,  and the passes the class onto ES.    You would configure ES so that it can only be called from the API gateway.</w:t>
+        <w:t>Do you need security – well that depends on what you are using elastic search for.   Backing the stackoverflow search client,  then probably not.  This is no different from having an internal sqlserver database.</w:t>
+      </w:r>
+    </w:p>
+    <w:p>
+      <w:r>
+        <w:t>If you are using it as a logging system,  then yes.  You don’t want people to be able to add/amend/delete logs.</w:t>
+      </w:r>
+    </w:p>
+    <w:p>
+      <w:r>
+        <w:t>When using Kibana,  do you want everyone to see you data?  You can use the Xpack to restrict what dashboards a person can see,  and if they are allowed to edit them.</w:t>
+      </w:r>
+    </w:p>
+    <w:p>
+      <w:r>
+        <w:t>You could put an API gateway in front of Elastic search.  So your application calls the API gateway,  this verifies you are allowed to make the call,  and the passes the class onto ES.    You would configure ES so that it can only be called from the API gateway.</w:t>
       </w:r>
     </w:p>
     <w:p/>
@@ -1541,6 +1181,92 @@
 <file path=word/numbering.xml><?xml version="1.0" encoding="utf-8"?>
 <w:numbering xmlns:wpc="http://schemas.microsoft.com/office/word/2010/wordprocessingCanvas" xmlns:cx="http://schemas.microsoft.com/office/drawing/2014/chartex" xmlns:cx1="http://schemas.microsoft.com/office/drawing/2015/9/8/chartex" xmlns:cx2="http://schemas.microsoft.com/office/drawing/2015/10/21/chartex" xmlns:cx3="http://schemas.microsoft.com/office/drawing/2016/5/9/chartex" xmlns:cx4="http://schemas.microsoft.com/office/drawing/2016/5/10/chartex" xmlns:cx5="http://schemas.microsoft.com/office/drawing/2016/5/11/chartex" xmlns:cx6="http://schemas.microsoft.com/office/drawing/2016/5/12/chartex" xmlns:cx7="http://schemas.microsoft.com/office/drawing/2016/5/13/chartex" xmlns:cx8="http://schemas.microsoft.com/office/drawing/2016/5/14/chartex" xmlns:mc="http://schemas.openxmlformats.org/markup-compatibility/2006" xmlns:aink="http://schemas.microsoft.com/office/drawing/2016/ink" xmlns:am3d="http://schemas.microsoft.com/office/drawing/2017/model3d" xmlns:o="urn:schemas-microsoft-com:office:office" xmlns:r="http://schemas.openxmlformats.org/officeDocument/2006/relationships" xmlns:m="http://schemas.openxmlformats.org/officeDocument/2006/math" xmlns:v="urn:schemas-microsoft-com:vml" xmlns:wp14="http://schemas.microsoft.com/office/word/2010/wordprocessingDrawing" xmlns:wp="http://schemas.openxmlformats.org/drawingml/2006/wordprocessingDrawing" xmlns:w10="urn:schemas-microsoft-com:office:word" xmlns:w="http://schemas.openxmlformats.org/wordprocessingml/2006/main" xmlns:w14="http://schemas.microsoft.com/office/word/2010/wordml" xmlns:w15="http://schemas.microsoft.com/office/word/2012/wordml" xmlns:w16cid="http://schemas.microsoft.com/office/word/2016/wordml/cid" xmlns:w16se="http://schemas.microsoft.com/office/word/2015/wordml/symex" xmlns:wpg="http://schemas.microsoft.com/office/word/2010/wordprocessingGroup" xmlns:wpi="http://schemas.microsoft.com/office/word/2010/wordprocessingInk" xmlns:wne="http://schemas.microsoft.com/office/word/2006/wordml" xmlns:wps="http://schemas.microsoft.com/office/word/2010/wordprocessingShape" mc:Ignorable="w14 w15 w16se w16cid wp14">
   <w:abstractNum w:abstractNumId="0" w15:restartNumberingAfterBreak="0">
+    <w:nsid w:val="4540682A"/>
+    <w:multiLevelType w:val="hybridMultilevel"/>
+    <w:tmpl w:val="A9E8D4DA"/>
+    <w:lvl w:ilvl="0" w:tplc="0809000F">
+      <w:start w:val="1"/>
+      <w:numFmt w:val="decimal"/>
+      <w:lvlText w:val="%1."/>
+      <w:lvlJc w:val="left"/>
+      <w:pPr>
+        <w:ind w:left="720" w:hanging="360"/>
+      </w:pPr>
+    </w:lvl>
+    <w:lvl w:ilvl="1" w:tplc="08090019" w:tentative="1">
+      <w:start w:val="1"/>
+      <w:numFmt w:val="lowerLetter"/>
+      <w:lvlText w:val="%2."/>
+      <w:lvlJc w:val="left"/>
+      <w:pPr>
+        <w:ind w:left="1440" w:hanging="360"/>
+      </w:pPr>
+    </w:lvl>
+    <w:lvl w:ilvl="2" w:tplc="0809001B" w:tentative="1">
+      <w:start w:val="1"/>
+      <w:numFmt w:val="lowerRoman"/>
+      <w:lvlText w:val="%3."/>
+      <w:lvlJc w:val="right"/>
+      <w:pPr>
+        <w:ind w:left="2160" w:hanging="180"/>
+      </w:pPr>
+    </w:lvl>
+    <w:lvl w:ilvl="3" w:tplc="0809000F" w:tentative="1">
+      <w:start w:val="1"/>
+      <w:numFmt w:val="decimal"/>
+      <w:lvlText w:val="%4."/>
+      <w:lvlJc w:val="left"/>
+      <w:pPr>
+        <w:ind w:left="2880" w:hanging="360"/>
+      </w:pPr>
+    </w:lvl>
+    <w:lvl w:ilvl="4" w:tplc="08090019" w:tentative="1">
+      <w:start w:val="1"/>
+      <w:numFmt w:val="lowerLetter"/>
+      <w:lvlText w:val="%5."/>
+      <w:lvlJc w:val="left"/>
+      <w:pPr>
+        <w:ind w:left="3600" w:hanging="360"/>
+      </w:pPr>
+    </w:lvl>
+    <w:lvl w:ilvl="5" w:tplc="0809001B" w:tentative="1">
+      <w:start w:val="1"/>
+      <w:numFmt w:val="lowerRoman"/>
+      <w:lvlText w:val="%6."/>
+      <w:lvlJc w:val="right"/>
+      <w:pPr>
+        <w:ind w:left="4320" w:hanging="180"/>
+      </w:pPr>
+    </w:lvl>
+    <w:lvl w:ilvl="6" w:tplc="0809000F" w:tentative="1">
+      <w:start w:val="1"/>
+      <w:numFmt w:val="decimal"/>
+      <w:lvlText w:val="%7."/>
+      <w:lvlJc w:val="left"/>
+      <w:pPr>
+        <w:ind w:left="5040" w:hanging="360"/>
+      </w:pPr>
+    </w:lvl>
+    <w:lvl w:ilvl="7" w:tplc="08090019" w:tentative="1">
+      <w:start w:val="1"/>
+      <w:numFmt w:val="lowerLetter"/>
+      <w:lvlText w:val="%8."/>
+      <w:lvlJc w:val="left"/>
+      <w:pPr>
+        <w:ind w:left="5760" w:hanging="360"/>
+      </w:pPr>
+    </w:lvl>
+    <w:lvl w:ilvl="8" w:tplc="0809001B" w:tentative="1">
+      <w:start w:val="1"/>
+      <w:numFmt w:val="lowerRoman"/>
+      <w:lvlText w:val="%9."/>
+      <w:lvlJc w:val="right"/>
+      <w:pPr>
+        <w:ind w:left="6480" w:hanging="180"/>
+      </w:pPr>
+    </w:lvl>
+  </w:abstractNum>
+  <w:abstractNum w:abstractNumId="1" w15:restartNumberingAfterBreak="0">
     <w:nsid w:val="650B2335"/>
     <w:multiLevelType w:val="hybridMultilevel"/>
     <w:tmpl w:val="CCA69CBE"/>
@@ -1654,6 +1380,9 @@
     </w:lvl>
   </w:abstractNum>
   <w:num w:numId="1">
+    <w:abstractNumId w:val="1"/>
+  </w:num>
+  <w:num w:numId="2">
     <w:abstractNumId w:val="0"/>
   </w:num>
 </w:numbering>
@@ -2082,6 +1811,7 @@
   <w:style w:type="character" w:default="1" w:styleId="DefaultParagraphFont">
     <w:name w:val="Default Paragraph Font"/>
     <w:uiPriority w:val="1"/>
+    <w:semiHidden/>
     <w:unhideWhenUsed/>
   </w:style>
   <w:style w:type="table" w:default="1" w:styleId="TableNormal">
@@ -2213,6 +1943,17 @@
       <w:sz w:val="18"/>
       <w:szCs w:val="18"/>
     </w:rPr>
+  </w:style>
+  <w:style w:type="paragraph" w:styleId="ListParagraph">
+    <w:name w:val="List Paragraph"/>
+    <w:basedOn w:val="Normal"/>
+    <w:uiPriority w:val="34"/>
+    <w:qFormat/>
+    <w:rsid w:val="007A58ED"/>
+    <w:pPr>
+      <w:ind w:left="720"/>
+      <w:contextualSpacing/>
+    </w:pPr>
   </w:style>
 </w:styles>
 </file>
